--- a/assets/docx/formulario-dados-segurados.docx
+++ b/assets/docx/formulario-dados-segurados.docx
@@ -61,7 +61,7 @@
     </w:p>
     <w:tbl>
       <w:tblPr>
-        <w:tblStyle w:val="Tablaconcuadrcula"/>
+        <w:tblStyle w:val="Tabelacomgrade"/>
         <w:tblW w:w="9781" w:type="dxa"/>
         <w:tblInd w:w="-572" w:type="dxa"/>
         <w:tblCellMar>
@@ -177,41 +177,43 @@
               </w:rPr>
               <w:fldChar w:fldCharType="separate"/>
             </w:r>
-            <w:r>
-              <w:rPr>
-                <w:rFonts w:ascii="Times New Roman" w:hAnsi="Times New Roman" w:cs="Times New Roman"/>
-                <w:noProof/>
-              </w:rPr>
-              <w:t> </w:t>
-            </w:r>
-            <w:r>
-              <w:rPr>
-                <w:rFonts w:ascii="Times New Roman" w:hAnsi="Times New Roman" w:cs="Times New Roman"/>
-                <w:noProof/>
-              </w:rPr>
-              <w:t> </w:t>
-            </w:r>
-            <w:r>
-              <w:rPr>
-                <w:rFonts w:ascii="Times New Roman" w:hAnsi="Times New Roman" w:cs="Times New Roman"/>
-                <w:noProof/>
-              </w:rPr>
-              <w:t> </w:t>
-            </w:r>
-            <w:r>
-              <w:rPr>
-                <w:rFonts w:ascii="Times New Roman" w:hAnsi="Times New Roman" w:cs="Times New Roman"/>
-                <w:noProof/>
-              </w:rPr>
-              <w:t> </w:t>
-            </w:r>
-            <w:r>
-              <w:rPr>
-                <w:rFonts w:ascii="Times New Roman" w:hAnsi="Times New Roman" w:cs="Times New Roman"/>
-                <w:noProof/>
-              </w:rPr>
-              <w:t> </w:t>
-            </w:r>
+            <w:bookmarkStart w:id="1" w:name="_GoBack"/>
+            <w:r>
+              <w:rPr>
+                <w:rFonts w:ascii="Times New Roman" w:hAnsi="Times New Roman" w:cs="Times New Roman"/>
+                <w:noProof/>
+              </w:rPr>
+              <w:t> </w:t>
+            </w:r>
+            <w:r>
+              <w:rPr>
+                <w:rFonts w:ascii="Times New Roman" w:hAnsi="Times New Roman" w:cs="Times New Roman"/>
+                <w:noProof/>
+              </w:rPr>
+              <w:t> </w:t>
+            </w:r>
+            <w:r>
+              <w:rPr>
+                <w:rFonts w:ascii="Times New Roman" w:hAnsi="Times New Roman" w:cs="Times New Roman"/>
+                <w:noProof/>
+              </w:rPr>
+              <w:t> </w:t>
+            </w:r>
+            <w:r>
+              <w:rPr>
+                <w:rFonts w:ascii="Times New Roman" w:hAnsi="Times New Roman" w:cs="Times New Roman"/>
+                <w:noProof/>
+              </w:rPr>
+              <w:t> </w:t>
+            </w:r>
+            <w:r>
+              <w:rPr>
+                <w:rFonts w:ascii="Times New Roman" w:hAnsi="Times New Roman" w:cs="Times New Roman"/>
+                <w:noProof/>
+              </w:rPr>
+              <w:t> </w:t>
+            </w:r>
+            <w:bookmarkEnd w:id="1"/>
             <w:r>
               <w:rPr>
                 <w:rFonts w:ascii="Times New Roman" w:hAnsi="Times New Roman" w:cs="Times New Roman"/>
@@ -529,7 +531,7 @@
                 <w:szCs w:val="18"/>
               </w:rPr>
             </w:pPr>
-            <w:bookmarkStart w:id="1" w:name="Texto1"/>
+            <w:bookmarkStart w:id="2" w:name="Texto1"/>
             <w:r>
               <w:rPr>
                 <w:rFonts w:cstheme="minorHAnsi"/>
@@ -621,7 +623,7 @@
             </w:r>
           </w:p>
         </w:tc>
-        <w:bookmarkEnd w:id="1"/>
+        <w:bookmarkEnd w:id="2"/>
         <w:tc>
           <w:tcPr>
             <w:tcW w:w="1134" w:type="dxa"/>
@@ -1470,7 +1472,7 @@
                 <w:szCs w:val="18"/>
               </w:rPr>
             </w:pPr>
-            <w:bookmarkStart w:id="2" w:name="_Hlk491014178"/>
+            <w:bookmarkStart w:id="3" w:name="_Hlk491014178"/>
             <w:r>
               <w:rPr>
                 <w:rFonts w:cstheme="minorHAnsi"/>
@@ -1606,7 +1608,7 @@
         </w:tc>
       </w:tr>
       <w:bookmarkEnd w:id="0"/>
-      <w:bookmarkEnd w:id="2"/>
+      <w:bookmarkEnd w:id="3"/>
     </w:tbl>
     <w:p>
       <w:pPr>
@@ -1621,8 +1623,6 @@
           <w:tab w:val="left" w:pos="2400"/>
         </w:tabs>
       </w:pPr>
-      <w:bookmarkStart w:id="3" w:name="_GoBack"/>
-      <w:bookmarkEnd w:id="3"/>
     </w:p>
     <w:p>
       <w:pPr>
@@ -1687,7 +1687,7 @@
 <w:ftr xmlns:wpc="http://schemas.microsoft.com/office/word/2010/wordprocessingCanvas" xmlns:cx="http://schemas.microsoft.com/office/drawing/2014/chartex" xmlns:mc="http://schemas.openxmlformats.org/markup-compatibility/2006" xmlns:o="urn:schemas-microsoft-com:office:office" xmlns:r="http://schemas.openxmlformats.org/officeDocument/2006/relationships" xmlns:m="http://schemas.openxmlformats.org/officeDocument/2006/math" xmlns:v="urn:schemas-microsoft-com:vml" xmlns:wp14="http://schemas.microsoft.com/office/word/2010/wordprocessingDrawing" xmlns:wp="http://schemas.openxmlformats.org/drawingml/2006/wordprocessingDrawing" xmlns:w10="urn:schemas-microsoft-com:office:word" xmlns:w="http://schemas.openxmlformats.org/wordprocessingml/2006/main" xmlns:w14="http://schemas.microsoft.com/office/word/2010/wordml" xmlns:w15="http://schemas.microsoft.com/office/word/2012/wordml" xmlns:w16se="http://schemas.microsoft.com/office/word/2015/wordml/symex" xmlns:wpg="http://schemas.microsoft.com/office/word/2010/wordprocessingGroup" xmlns:wpi="http://schemas.microsoft.com/office/word/2010/wordprocessingInk" xmlns:wne="http://schemas.microsoft.com/office/word/2006/wordml" xmlns:wps="http://schemas.microsoft.com/office/word/2010/wordprocessingShape" mc:Ignorable="w14 w15 w16se wp14">
   <w:p>
     <w:pPr>
-      <w:pStyle w:val="Piedepgina"/>
+      <w:pStyle w:val="Rodap"/>
       <w:rPr>
         <w:rFonts w:cstheme="minorHAnsi"/>
         <w:sz w:val="18"/>
@@ -1705,26 +1705,40 @@
   </w:p>
   <w:p>
     <w:pPr>
-      <w:pStyle w:val="Piedepgina"/>
+      <w:pStyle w:val="Rodap"/>
       <w:rPr>
         <w:rFonts w:cstheme="minorHAnsi"/>
         <w:sz w:val="18"/>
         <w:szCs w:val="18"/>
+        <w:lang w:val="en-US"/>
       </w:rPr>
     </w:pPr>
+    <w:proofErr w:type="spellStart"/>
     <w:r>
       <w:rPr>
         <w:rFonts w:cstheme="minorHAnsi"/>
         <w:sz w:val="18"/>
         <w:szCs w:val="18"/>
+        <w:lang w:val="en-US"/>
       </w:rPr>
-      <w:t>Celular/WhatsApp</w:t>
+      <w:t>Celular</w:t>
+    </w:r>
+    <w:proofErr w:type="spellEnd"/>
+    <w:r>
+      <w:rPr>
+        <w:rFonts w:cstheme="minorHAnsi"/>
+        <w:sz w:val="18"/>
+        <w:szCs w:val="18"/>
+        <w:lang w:val="en-US"/>
+      </w:rPr>
+      <w:t>/WhatsApp</w:t>
     </w:r>
     <w:r>
       <w:rPr>
         <w:rFonts w:cstheme="minorHAnsi"/>
         <w:sz w:val="18"/>
         <w:szCs w:val="18"/>
+        <w:lang w:val="en-US"/>
       </w:rPr>
       <w:t xml:space="preserve"> 993</w:t>
     </w:r>
@@ -1733,6 +1747,7 @@
         <w:rFonts w:cstheme="minorHAnsi"/>
         <w:sz w:val="18"/>
         <w:szCs w:val="18"/>
+        <w:lang w:val="en-US"/>
       </w:rPr>
       <w:t>3</w:t>
     </w:r>
@@ -1741,6 +1756,7 @@
         <w:rFonts w:cstheme="minorHAnsi"/>
         <w:sz w:val="18"/>
         <w:szCs w:val="18"/>
+        <w:lang w:val="en-US"/>
       </w:rPr>
       <w:t>9-</w:t>
     </w:r>
@@ -1749,6 +1765,7 @@
         <w:rFonts w:cstheme="minorHAnsi"/>
         <w:sz w:val="18"/>
         <w:szCs w:val="18"/>
+        <w:lang w:val="en-US"/>
       </w:rPr>
       <w:t>4899</w:t>
     </w:r>
@@ -1757,24 +1774,9 @@
         <w:rFonts w:cstheme="minorHAnsi"/>
         <w:sz w:val="18"/>
         <w:szCs w:val="18"/>
+        <w:lang w:val="en-US"/>
       </w:rPr>
-      <w:t xml:space="preserve"> – E-mail: </w:t>
-    </w:r>
-    <w:r>
-      <w:rPr>
-        <w:rFonts w:cstheme="minorHAnsi"/>
-        <w:sz w:val="18"/>
-        <w:szCs w:val="18"/>
-      </w:rPr>
-      <w:t>atendimento@varandaseguros</w:t>
-    </w:r>
-    <w:r>
-      <w:rPr>
-        <w:rFonts w:cstheme="minorHAnsi"/>
-        <w:sz w:val="18"/>
-        <w:szCs w:val="18"/>
-      </w:rPr>
-      <w:t>.com</w:t>
+      <w:t xml:space="preserve"> – E-mail: atendimento@varandaseguros.com</w:t>
     </w:r>
   </w:p>
 </w:ftr>
@@ -1809,12 +1811,12 @@
 <w:hdr xmlns:wpc="http://schemas.microsoft.com/office/word/2010/wordprocessingCanvas" xmlns:cx="http://schemas.microsoft.com/office/drawing/2014/chartex" xmlns:mc="http://schemas.openxmlformats.org/markup-compatibility/2006" xmlns:o="urn:schemas-microsoft-com:office:office" xmlns:r="http://schemas.openxmlformats.org/officeDocument/2006/relationships" xmlns:m="http://schemas.openxmlformats.org/officeDocument/2006/math" xmlns:v="urn:schemas-microsoft-com:vml" xmlns:wp14="http://schemas.microsoft.com/office/word/2010/wordprocessingDrawing" xmlns:wp="http://schemas.openxmlformats.org/drawingml/2006/wordprocessingDrawing" xmlns:w10="urn:schemas-microsoft-com:office:word" xmlns:w="http://schemas.openxmlformats.org/wordprocessingml/2006/main" xmlns:w14="http://schemas.microsoft.com/office/word/2010/wordml" xmlns:w15="http://schemas.microsoft.com/office/word/2012/wordml" xmlns:w16se="http://schemas.microsoft.com/office/word/2015/wordml/symex" xmlns:wpg="http://schemas.microsoft.com/office/word/2010/wordprocessingGroup" xmlns:wpi="http://schemas.microsoft.com/office/word/2010/wordprocessingInk" xmlns:wne="http://schemas.microsoft.com/office/word/2006/wordml" xmlns:wps="http://schemas.microsoft.com/office/word/2010/wordprocessingShape" mc:Ignorable="w14 w15 w16se wp14">
   <w:p>
     <w:pPr>
-      <w:pStyle w:val="Encabezado"/>
+      <w:pStyle w:val="Cabealho"/>
     </w:pPr>
     <w:r>
       <w:rPr>
         <w:noProof/>
-        <w:lang w:val="en-US"/>
+        <w:lang w:eastAsia="pt-BR"/>
       </w:rPr>
       <w:drawing>
         <wp:anchor distT="0" distB="0" distL="114300" distR="114300" simplePos="0" relativeHeight="251659264" behindDoc="1" locked="0" layoutInCell="1" allowOverlap="1" wp14:anchorId="3A20B4F2" wp14:editId="13CA87D3">
@@ -2368,13 +2370,13 @@
     <w:qFormat/>
     <w:rsid w:val="0081541C"/>
   </w:style>
-  <w:style w:type="character" w:default="1" w:styleId="Fuentedeprrafopredeter">
+  <w:style w:type="character" w:default="1" w:styleId="Fontepargpadro">
     <w:name w:val="Default Paragraph Font"/>
     <w:uiPriority w:val="1"/>
     <w:semiHidden/>
     <w:unhideWhenUsed/>
   </w:style>
-  <w:style w:type="table" w:default="1" w:styleId="Tablanormal">
+  <w:style w:type="table" w:default="1" w:styleId="Tabelanormal">
     <w:name w:val="Normal Table"/>
     <w:uiPriority w:val="99"/>
     <w:semiHidden/>
@@ -2389,15 +2391,15 @@
       </w:tblCellMar>
     </w:tblPr>
   </w:style>
-  <w:style w:type="numbering" w:default="1" w:styleId="Sinlista">
+  <w:style w:type="numbering" w:default="1" w:styleId="Semlista">
     <w:name w:val="No List"/>
     <w:uiPriority w:val="99"/>
     <w:semiHidden/>
     <w:unhideWhenUsed/>
   </w:style>
-  <w:style w:type="table" w:styleId="Tablaconcuadrcula">
+  <w:style w:type="table" w:styleId="Tabelacomgrade">
     <w:name w:val="Table Grid"/>
-    <w:basedOn w:val="Tablanormal"/>
+    <w:basedOn w:val="Tabelanormal"/>
     <w:uiPriority w:val="39"/>
     <w:rsid w:val="0081541C"/>
     <w:pPr>
@@ -2414,7 +2416,7 @@
       </w:tblBorders>
     </w:tblPr>
   </w:style>
-  <w:style w:type="paragraph" w:styleId="Prrafodelista">
+  <w:style w:type="paragraph" w:styleId="PargrafodaLista">
     <w:name w:val="List Paragraph"/>
     <w:basedOn w:val="Normal"/>
     <w:uiPriority w:val="34"/>
@@ -2425,10 +2427,10 @@
       <w:contextualSpacing/>
     </w:pPr>
   </w:style>
-  <w:style w:type="paragraph" w:styleId="Encabezado">
+  <w:style w:type="paragraph" w:styleId="Cabealho">
     <w:name w:val="header"/>
     <w:basedOn w:val="Normal"/>
-    <w:link w:val="EncabezadoCar"/>
+    <w:link w:val="CabealhoChar"/>
     <w:uiPriority w:val="99"/>
     <w:unhideWhenUsed/>
     <w:rsid w:val="0081541C"/>
@@ -2440,17 +2442,17 @@
       <w:spacing w:after="0" w:line="240" w:lineRule="auto"/>
     </w:pPr>
   </w:style>
-  <w:style w:type="character" w:customStyle="1" w:styleId="EncabezadoCar">
-    <w:name w:val="Encabezado Car"/>
-    <w:basedOn w:val="Fuentedeprrafopredeter"/>
-    <w:link w:val="Encabezado"/>
+  <w:style w:type="character" w:customStyle="1" w:styleId="CabealhoChar">
+    <w:name w:val="Cabeçalho Char"/>
+    <w:basedOn w:val="Fontepargpadro"/>
+    <w:link w:val="Cabealho"/>
     <w:uiPriority w:val="99"/>
     <w:rsid w:val="0081541C"/>
   </w:style>
-  <w:style w:type="paragraph" w:styleId="Piedepgina">
+  <w:style w:type="paragraph" w:styleId="Rodap">
     <w:name w:val="footer"/>
     <w:basedOn w:val="Normal"/>
-    <w:link w:val="PiedepginaCar"/>
+    <w:link w:val="RodapChar"/>
     <w:uiPriority w:val="99"/>
     <w:unhideWhenUsed/>
     <w:rsid w:val="0081541C"/>
@@ -2462,16 +2464,16 @@
       <w:spacing w:after="0" w:line="240" w:lineRule="auto"/>
     </w:pPr>
   </w:style>
-  <w:style w:type="character" w:customStyle="1" w:styleId="PiedepginaCar">
-    <w:name w:val="Pie de página Car"/>
-    <w:basedOn w:val="Fuentedeprrafopredeter"/>
-    <w:link w:val="Piedepgina"/>
+  <w:style w:type="character" w:customStyle="1" w:styleId="RodapChar">
+    <w:name w:val="Rodapé Char"/>
+    <w:basedOn w:val="Fontepargpadro"/>
+    <w:link w:val="Rodap"/>
     <w:uiPriority w:val="99"/>
     <w:rsid w:val="0081541C"/>
   </w:style>
-  <w:style w:type="character" w:styleId="Textodelmarcadordeposicin">
+  <w:style w:type="character" w:styleId="TextodoEspaoReservado">
     <w:name w:val="Placeholder Text"/>
-    <w:basedOn w:val="Fuentedeprrafopredeter"/>
+    <w:basedOn w:val="Fontepargpadro"/>
     <w:uiPriority w:val="99"/>
     <w:semiHidden/>
     <w:rsid w:val="00506C2C"/>
@@ -2507,7 +2509,7 @@
           </w:pPr>
           <w:r>
             <w:rPr>
-              <w:rStyle w:val="Textodelmarcadordeposicin"/>
+              <w:rStyle w:val="TextodoEspaoReservado"/>
             </w:rPr>
             <w:t>C</w:t>
           </w:r>
@@ -2595,6 +2597,7 @@
     <w:rsid w:val="006D6330"/>
     <w:rsid w:val="0078040F"/>
     <w:rsid w:val="008513F0"/>
+    <w:rsid w:val="00894D29"/>
     <w:rsid w:val="008B4910"/>
     <w:rsid w:val="00A55597"/>
     <w:rsid w:val="00B266DE"/>
@@ -2623,8 +2626,8 @@
   </m:mathPr>
   <w:themeFontLang w:val="pt-BR"/>
   <w:clrSchemeMapping w:bg1="light1" w:t1="dark1" w:bg2="light2" w:t2="dark2" w:accent1="accent1" w:accent2="accent2" w:accent3="accent3" w:accent4="accent4" w:accent5="accent5" w:accent6="accent6" w:hyperlink="hyperlink" w:followedHyperlink="followedHyperlink"/>
-  <w:decimalSymbol w:val="."/>
-  <w:listSeparator w:val=","/>
+  <w:decimalSymbol w:val=","/>
+  <w:listSeparator w:val=";"/>
   <w15:chartTrackingRefBased/>
 </w:settings>
 </file>
@@ -3023,13 +3026,13 @@
     <w:name w:val="Normal"/>
     <w:qFormat/>
   </w:style>
-  <w:style w:type="character" w:default="1" w:styleId="Fuentedeprrafopredeter">
+  <w:style w:type="character" w:default="1" w:styleId="Fontepargpadro">
     <w:name w:val="Default Paragraph Font"/>
     <w:uiPriority w:val="1"/>
     <w:semiHidden/>
     <w:unhideWhenUsed/>
   </w:style>
-  <w:style w:type="table" w:default="1" w:styleId="Tablanormal">
+  <w:style w:type="table" w:default="1" w:styleId="Tabelanormal">
     <w:name w:val="Normal Table"/>
     <w:uiPriority w:val="99"/>
     <w:semiHidden/>
@@ -3044,15 +3047,15 @@
       </w:tblCellMar>
     </w:tblPr>
   </w:style>
-  <w:style w:type="numbering" w:default="1" w:styleId="Sinlista">
+  <w:style w:type="numbering" w:default="1" w:styleId="Semlista">
     <w:name w:val="No List"/>
     <w:uiPriority w:val="99"/>
     <w:semiHidden/>
     <w:unhideWhenUsed/>
   </w:style>
-  <w:style w:type="character" w:styleId="Textodelmarcadordeposicin">
+  <w:style w:type="character" w:styleId="TextodoEspaoReservado">
     <w:name w:val="Placeholder Text"/>
-    <w:basedOn w:val="Fuentedeprrafopredeter"/>
+    <w:basedOn w:val="Fontepargpadro"/>
     <w:uiPriority w:val="99"/>
     <w:semiHidden/>
     <w:rsid w:val="008B4910"/>
@@ -3478,7 +3481,7 @@
 </file>
 
 <file path=customXml/itemProps1.xml><?xml version="1.0" encoding="utf-8"?>
-<ds:datastoreItem xmlns:ds="http://schemas.openxmlformats.org/officeDocument/2006/customXml" ds:itemID="{DCB15A9E-4F31-4BA9-8C8C-B18A8B69171A}">
+<ds:datastoreItem xmlns:ds="http://schemas.openxmlformats.org/officeDocument/2006/customXml" ds:itemID="{299B403F-5703-4AB1-B5AD-863E35FEA02A}">
   <ds:schemaRefs>
     <ds:schemaRef ds:uri="http://schemas.openxmlformats.org/officeDocument/2006/bibliography"/>
   </ds:schemaRefs>
